--- a/docs/my tasks.docx
+++ b/docs/my tasks.docx
@@ -35,6 +35,32 @@
         <w:jc w:val="left"/>
         <w:rPr>
           <w:rFonts w:ascii="Calibri" w:hAnsi="Calibri" w:cs="Calibri" w:eastAsia="Calibri"/>
+          <w:color w:val="00B050"/>
+          <w:spacing w:val="0"/>
+          <w:position w:val="0"/>
+          <w:sz w:val="50"/>
+          <w:shd w:fill="auto" w:val="clear"/>
+        </w:rPr>
+      </w:pPr>
+      <w:r>
+        <w:rPr>
+          <w:rFonts w:ascii="Calibri" w:hAnsi="Calibri" w:cs="Calibri" w:eastAsia="Calibri"/>
+          <w:color w:val="00B050"/>
+          <w:spacing w:val="0"/>
+          <w:position w:val="0"/>
+          <w:sz w:val="50"/>
+          <w:shd w:fill="auto" w:val="clear"/>
+        </w:rPr>
+        <w:t xml:space="preserve">12-16-2025</w:t>
+      </w:r>
+    </w:p>
+    <w:p>
+      <w:pPr>
+        <w:spacing w:before="0" w:after="200" w:line="276"/>
+        <w:ind w:right="0" w:left="0" w:firstLine="0"/>
+        <w:jc w:val="left"/>
+        <w:rPr>
+          <w:rFonts w:ascii="Calibri" w:hAnsi="Calibri" w:cs="Calibri" w:eastAsia="Calibri"/>
           <w:color w:val="auto"/>
           <w:spacing w:val="0"/>
           <w:position w:val="0"/>
@@ -64,6 +90,177 @@
           <w:color w:val="auto"/>
           <w:spacing w:val="0"/>
           <w:position w:val="0"/>
+          <w:sz w:val="36"/>
+          <w:shd w:fill="auto" w:val="clear"/>
+        </w:rPr>
+      </w:pPr>
+      <w:r>
+        <w:rPr>
+          <w:rFonts w:ascii="Calibri" w:hAnsi="Calibri" w:cs="Calibri" w:eastAsia="Calibri"/>
+          <w:color w:val="auto"/>
+          <w:spacing w:val="0"/>
+          <w:position w:val="0"/>
+          <w:sz w:val="36"/>
+          <w:shd w:fill="auto" w:val="clear"/>
+        </w:rPr>
+        <w:t xml:space="preserve">- fix login and register </w:t>
+      </w:r>
+    </w:p>
+    <w:p>
+      <w:pPr>
+        <w:spacing w:before="0" w:after="200" w:line="276"/>
+        <w:ind w:right="0" w:left="0" w:firstLine="0"/>
+        <w:jc w:val="left"/>
+        <w:rPr>
+          <w:rFonts w:ascii="Calibri" w:hAnsi="Calibri" w:cs="Calibri" w:eastAsia="Calibri"/>
+          <w:color w:val="auto"/>
+          <w:spacing w:val="0"/>
+          <w:position w:val="0"/>
+          <w:sz w:val="36"/>
+          <w:shd w:fill="auto" w:val="clear"/>
+        </w:rPr>
+      </w:pPr>
+      <w:r>
+        <w:rPr>
+          <w:rFonts w:ascii="Calibri" w:hAnsi="Calibri" w:cs="Calibri" w:eastAsia="Calibri"/>
+          <w:color w:val="auto"/>
+          <w:spacing w:val="0"/>
+          <w:position w:val="0"/>
+          <w:sz w:val="36"/>
+          <w:shd w:fill="auto" w:val="clear"/>
+        </w:rPr>
+        <w:t xml:space="preserve">- add github login and register </w:t>
+      </w:r>
+    </w:p>
+    <w:p>
+      <w:pPr>
+        <w:spacing w:before="0" w:after="200" w:line="276"/>
+        <w:ind w:right="0" w:left="0" w:firstLine="0"/>
+        <w:jc w:val="left"/>
+        <w:rPr>
+          <w:rFonts w:ascii="Calibri" w:hAnsi="Calibri" w:cs="Calibri" w:eastAsia="Calibri"/>
+          <w:color w:val="auto"/>
+          <w:spacing w:val="0"/>
+          <w:position w:val="0"/>
+          <w:sz w:val="36"/>
+          <w:shd w:fill="auto" w:val="clear"/>
+        </w:rPr>
+      </w:pPr>
+      <w:r>
+        <w:rPr>
+          <w:rFonts w:ascii="Calibri" w:hAnsi="Calibri" w:cs="Calibri" w:eastAsia="Calibri"/>
+          <w:color w:val="auto"/>
+          <w:spacing w:val="0"/>
+          <w:position w:val="0"/>
+          <w:sz w:val="36"/>
+          <w:shd w:fill="auto" w:val="clear"/>
+        </w:rPr>
+        <w:t xml:space="preserve">- add a backend (relation tab ) very simple like what happened when button pressed </w:t>
+      </w:r>
+    </w:p>
+    <w:p>
+      <w:pPr>
+        <w:spacing w:before="0" w:after="200" w:line="276"/>
+        <w:ind w:right="0" w:left="0" w:firstLine="0"/>
+        <w:jc w:val="left"/>
+        <w:rPr>
+          <w:rFonts w:ascii="Calibri" w:hAnsi="Calibri" w:cs="Calibri" w:eastAsia="Calibri"/>
+          <w:color w:val="auto"/>
+          <w:spacing w:val="0"/>
+          <w:position w:val="0"/>
+          <w:sz w:val="36"/>
+          <w:shd w:fill="auto" w:val="clear"/>
+        </w:rPr>
+      </w:pPr>
+      <w:r>
+        <w:rPr>
+          <w:rFonts w:ascii="Calibri" w:hAnsi="Calibri" w:cs="Calibri" w:eastAsia="Calibri"/>
+          <w:color w:val="auto"/>
+          <w:spacing w:val="0"/>
+          <w:position w:val="0"/>
+          <w:sz w:val="36"/>
+          <w:shd w:fill="auto" w:val="clear"/>
+        </w:rPr>
+        <w:t xml:space="preserve">- add database for users </w:t>
+      </w:r>
+    </w:p>
+    <w:p>
+      <w:pPr>
+        <w:spacing w:before="0" w:after="200" w:line="276"/>
+        <w:ind w:right="0" w:left="0" w:firstLine="0"/>
+        <w:jc w:val="left"/>
+        <w:rPr>
+          <w:rFonts w:ascii="Calibri" w:hAnsi="Calibri" w:cs="Calibri" w:eastAsia="Calibri"/>
+          <w:color w:val="auto"/>
+          <w:spacing w:val="0"/>
+          <w:position w:val="0"/>
+          <w:sz w:val="36"/>
+          <w:shd w:fill="auto" w:val="clear"/>
+        </w:rPr>
+      </w:pPr>
+      <w:r>
+        <w:rPr>
+          <w:rFonts w:ascii="Calibri" w:hAnsi="Calibri" w:cs="Calibri" w:eastAsia="Calibri"/>
+          <w:color w:val="auto"/>
+          <w:spacing w:val="0"/>
+          <w:position w:val="0"/>
+          <w:sz w:val="36"/>
+          <w:shd w:fill="auto" w:val="clear"/>
+        </w:rPr>
+        <w:t xml:space="preserve">- add email verification</w:t>
+      </w:r>
+    </w:p>
+    <w:p>
+      <w:pPr>
+        <w:spacing w:before="0" w:after="200" w:line="276"/>
+        <w:ind w:right="0" w:left="0" w:firstLine="0"/>
+        <w:jc w:val="left"/>
+        <w:rPr>
+          <w:rFonts w:ascii="Calibri" w:hAnsi="Calibri" w:cs="Calibri" w:eastAsia="Calibri"/>
+          <w:color w:val="auto"/>
+          <w:spacing w:val="0"/>
+          <w:position w:val="0"/>
+          <w:sz w:val="36"/>
+          <w:shd w:fill="auto" w:val="clear"/>
+        </w:rPr>
+      </w:pPr>
+      <w:r>
+        <w:rPr>
+          <w:rFonts w:ascii="Calibri" w:hAnsi="Calibri" w:cs="Calibri" w:eastAsia="Calibri"/>
+          <w:color w:val="auto"/>
+          <w:spacing w:val="0"/>
+          <w:position w:val="0"/>
+          <w:sz w:val="36"/>
+          <w:shd w:fill="auto" w:val="clear"/>
+        </w:rPr>
+        <w:t xml:space="preserve">- </w:t>
+      </w:r>
+    </w:p>
+    <w:p>
+      <w:pPr>
+        <w:spacing w:before="0" w:after="200" w:line="276"/>
+        <w:ind w:right="0" w:left="0" w:firstLine="0"/>
+        <w:jc w:val="left"/>
+        <w:rPr>
+          <w:rFonts w:ascii="Calibri" w:hAnsi="Calibri" w:cs="Calibri" w:eastAsia="Calibri"/>
+          <w:color w:val="auto"/>
+          <w:spacing w:val="0"/>
+          <w:position w:val="0"/>
+          <w:sz w:val="36"/>
+          <w:shd w:fill="auto" w:val="clear"/>
+        </w:rPr>
+      </w:pPr>
+    </w:p>
+    <w:p>
+      <w:pPr>
+        <w:spacing w:before="0" w:after="200" w:line="276"/>
+        <w:ind w:right="0" w:left="0" w:firstLine="0"/>
+        <w:jc w:val="left"/>
+        <w:rPr>
+          <w:rFonts w:ascii="Calibri" w:hAnsi="Calibri" w:cs="Calibri" w:eastAsia="Calibri"/>
+          <w:color w:val="auto"/>
+          <w:spacing w:val="0"/>
+          <w:position w:val="0"/>
           <w:sz w:val="22"/>
           <w:shd w:fill="auto" w:val="clear"/>
         </w:rPr>
@@ -77,7 +274,7 @@
           <w:sz w:val="36"/>
           <w:shd w:fill="auto" w:val="clear"/>
         </w:rPr>
-        <w:t xml:space="preserve">- </w:t>
+        <w:t xml:space="preserve">For long future use rust in cloud computting </w:t>
       </w:r>
     </w:p>
   </w:body>
